--- a/DomainsModel/Login_Domain_Model/Login Domain Model.docx
+++ b/DomainsModel/Login_Domain_Model/Login Domain Model.docx
@@ -1,6 +1,6 @@
 
 <file path=word/document.xml><?xml version="1.0" encoding="utf-8"?>
-<w:document xmlns:wpc="http://schemas.microsoft.com/office/word/2010/wordprocessingCanvas" xmlns:cx="http://schemas.microsoft.com/office/drawing/2014/chartex" xmlns:cx1="http://schemas.microsoft.com/office/drawing/2015/9/8/chartex" xmlns:cx2="http://schemas.microsoft.com/office/drawing/2015/10/21/chartex" xmlns:cx3="http://schemas.microsoft.com/office/drawing/2016/5/9/chartex" xmlns:cx4="http://schemas.microsoft.com/office/drawing/2016/5/10/chartex" xmlns:cx5="http://schemas.microsoft.com/office/drawing/2016/5/11/chartex" xmlns:mc="http://schemas.openxmlformats.org/markup-compatibility/2006" xmlns:o="urn:schemas-microsoft-com:office:office" xmlns:r="http://schemas.openxmlformats.org/officeDocument/2006/relationships" xmlns:m="http://schemas.openxmlformats.org/officeDocument/2006/math" xmlns:v="urn:schemas-microsoft-com:vml" xmlns:wp14="http://schemas.microsoft.com/office/word/2010/wordprocessingDrawing" xmlns:wp="http://schemas.openxmlformats.org/drawingml/2006/wordprocessingDrawing" xmlns:w10="urn:schemas-microsoft-com:office:word" xmlns:w="http://schemas.openxmlformats.org/wordprocessingml/2006/main" xmlns:w14="http://schemas.microsoft.com/office/word/2010/wordml" xmlns:w15="http://schemas.microsoft.com/office/word/2012/wordml" xmlns:w16se="http://schemas.microsoft.com/office/word/2015/wordml/symex" xmlns:wpg="http://schemas.microsoft.com/office/word/2010/wordprocessingGroup" xmlns:wpi="http://schemas.microsoft.com/office/word/2010/wordprocessingInk" xmlns:wne="http://schemas.microsoft.com/office/word/2006/wordml" xmlns:wps="http://schemas.microsoft.com/office/word/2010/wordprocessingShape" mc:Ignorable="w14 w15 w16se wp14">
+<w:document xmlns:wpc="http://schemas.microsoft.com/office/word/2010/wordprocessingCanvas" xmlns:cx="http://schemas.microsoft.com/office/drawing/2014/chartex" xmlns:cx1="http://schemas.microsoft.com/office/drawing/2015/9/8/chartex" xmlns:mc="http://schemas.openxmlformats.org/markup-compatibility/2006" xmlns:o="urn:schemas-microsoft-com:office:office" xmlns:r="http://schemas.openxmlformats.org/officeDocument/2006/relationships" xmlns:m="http://schemas.openxmlformats.org/officeDocument/2006/math" xmlns:v="urn:schemas-microsoft-com:vml" xmlns:wp14="http://schemas.microsoft.com/office/word/2010/wordprocessingDrawing" xmlns:wp="http://schemas.openxmlformats.org/drawingml/2006/wordprocessingDrawing" xmlns:w10="urn:schemas-microsoft-com:office:word" xmlns:w="http://schemas.openxmlformats.org/wordprocessingml/2006/main" xmlns:w14="http://schemas.microsoft.com/office/word/2010/wordml" xmlns:w15="http://schemas.microsoft.com/office/word/2012/wordml" xmlns:w16se="http://schemas.microsoft.com/office/word/2015/wordml/symex" xmlns:wpg="http://schemas.microsoft.com/office/word/2010/wordprocessingGroup" xmlns:wpi="http://schemas.microsoft.com/office/word/2010/wordprocessingInk" xmlns:wne="http://schemas.microsoft.com/office/word/2006/wordml" xmlns:wps="http://schemas.microsoft.com/office/word/2010/wordprocessingShape" mc:Ignorable="w14 w15 w16se wp14">
   <w:body>
     <w:p>
       <w:pPr>
@@ -12,107 +12,211 @@
           <w:szCs w:val="24"/>
         </w:rPr>
       </w:pPr>
+      <w:r>
+        <w:rPr>
+          <w:rFonts w:cstheme="minorHAnsi"/>
+          <w:b/>
+          <w:sz w:val="28"/>
+          <w:szCs w:val="24"/>
+        </w:rPr>
+        <w:t>Login Model</w:t>
+      </w:r>
+    </w:p>
+    <w:p>
+      <w:pPr>
+        <w:spacing w:before="240" w:after="0"/>
+        <w:rPr>
+          <w:rFonts w:cstheme="minorHAnsi"/>
+          <w:sz w:val="24"/>
+          <w:szCs w:val="24"/>
+        </w:rPr>
+      </w:pPr>
+      <w:r>
+        <w:rPr>
+          <w:rFonts w:cstheme="minorHAnsi"/>
+          <w:sz w:val="24"/>
+          <w:szCs w:val="24"/>
+        </w:rPr>
+        <w:t>The l</w:t>
+      </w:r>
+      <w:r>
+        <w:rPr>
+          <w:rFonts w:cstheme="minorHAnsi"/>
+          <w:sz w:val="24"/>
+          <w:szCs w:val="24"/>
+        </w:rPr>
+        <w:t xml:space="preserve">ogin feature is required by </w:t>
+      </w:r>
+      <w:r>
+        <w:rPr>
+          <w:rFonts w:cstheme="minorHAnsi"/>
+          <w:sz w:val="24"/>
+          <w:szCs w:val="24"/>
+        </w:rPr>
+        <w:t xml:space="preserve">the </w:t>
+      </w:r>
+      <w:r>
+        <w:rPr>
+          <w:rFonts w:cstheme="minorHAnsi"/>
+          <w:sz w:val="24"/>
+          <w:szCs w:val="24"/>
+        </w:rPr>
+        <w:t xml:space="preserve">client to provide security to </w:t>
+      </w:r>
+      <w:r>
+        <w:rPr>
+          <w:rFonts w:cstheme="minorHAnsi"/>
+          <w:sz w:val="24"/>
+          <w:szCs w:val="24"/>
+        </w:rPr>
+        <w:t xml:space="preserve">the </w:t>
+      </w:r>
+      <w:r>
+        <w:rPr>
+          <w:rFonts w:cstheme="minorHAnsi"/>
+          <w:sz w:val="24"/>
+          <w:szCs w:val="24"/>
+        </w:rPr>
+        <w:t>users of the application. The users that are</w:t>
+      </w:r>
+      <w:r>
+        <w:rPr>
+          <w:rFonts w:cstheme="minorHAnsi"/>
+          <w:sz w:val="24"/>
+          <w:szCs w:val="24"/>
+        </w:rPr>
+        <w:t xml:space="preserve"> required to login are scorers, markers or the judge</w:t>
+      </w:r>
+      <w:r>
+        <w:rPr>
+          <w:rFonts w:cstheme="minorHAnsi"/>
+          <w:sz w:val="24"/>
+          <w:szCs w:val="24"/>
+        </w:rPr>
+        <w:t xml:space="preserve"> and </w:t>
+      </w:r>
+      <w:r>
+        <w:rPr>
+          <w:rFonts w:cstheme="minorHAnsi"/>
+          <w:sz w:val="24"/>
+          <w:szCs w:val="24"/>
+        </w:rPr>
+        <w:t xml:space="preserve">the administrator </w:t>
+      </w:r>
+      <w:r>
+        <w:rPr>
+          <w:rFonts w:cstheme="minorHAnsi"/>
+          <w:sz w:val="24"/>
+          <w:szCs w:val="24"/>
+        </w:rPr>
+        <w:t>(if there is one). Each us</w:t>
+      </w:r>
+      <w:r>
+        <w:rPr>
+          <w:rFonts w:cstheme="minorHAnsi"/>
+          <w:sz w:val="24"/>
+          <w:szCs w:val="24"/>
+        </w:rPr>
+        <w:t>er will need a user name/</w:t>
+      </w:r>
+      <w:r>
+        <w:rPr>
+          <w:rFonts w:cstheme="minorHAnsi"/>
+          <w:sz w:val="24"/>
+          <w:szCs w:val="24"/>
+        </w:rPr>
+        <w:t>id and a password. Both must be validated and if it is valid checked against the database for a mat</w:t>
+      </w:r>
+      <w:r>
+        <w:rPr>
+          <w:rFonts w:cstheme="minorHAnsi"/>
+          <w:sz w:val="24"/>
+          <w:szCs w:val="24"/>
+        </w:rPr>
+        <w:t xml:space="preserve">ch. In case of a match users are </w:t>
+      </w:r>
+      <w:r>
+        <w:rPr>
+          <w:rFonts w:cstheme="minorHAnsi"/>
+          <w:sz w:val="24"/>
+          <w:szCs w:val="24"/>
+        </w:rPr>
+        <w:t>successfully logged in. Otherwise an error message will be shown on the page accordingly.</w:t>
+      </w:r>
+    </w:p>
+    <w:p>
+      <w:pPr>
+        <w:spacing w:before="240" w:after="0"/>
+        <w:rPr>
+          <w:rFonts w:cstheme="minorHAnsi"/>
+          <w:sz w:val="24"/>
+          <w:szCs w:val="24"/>
+        </w:rPr>
+      </w:pPr>
+      <w:r>
+        <w:rPr>
+          <w:rFonts w:cstheme="minorHAnsi"/>
+          <w:sz w:val="24"/>
+          <w:szCs w:val="24"/>
+        </w:rPr>
+        <w:t>The s</w:t>
+      </w:r>
+      <w:r>
+        <w:rPr>
+          <w:rFonts w:cstheme="minorHAnsi"/>
+          <w:sz w:val="24"/>
+          <w:szCs w:val="24"/>
+        </w:rPr>
+        <w:t xml:space="preserve">equence diagram illustrates the </w:t>
+      </w:r>
+      <w:r>
+        <w:rPr>
+          <w:rFonts w:cstheme="minorHAnsi"/>
+          <w:sz w:val="24"/>
+          <w:szCs w:val="24"/>
+        </w:rPr>
+        <w:t>overview of the process. At the moment, users can only login. There are no requirements to register users and or if users have forgotten their password.</w:t>
+      </w:r>
+    </w:p>
+    <w:p>
+      <w:pPr>
+        <w:spacing w:before="240" w:after="0"/>
+        <w:rPr>
+          <w:rFonts w:cstheme="minorHAnsi"/>
+          <w:b/>
+          <w:sz w:val="24"/>
+          <w:szCs w:val="24"/>
+        </w:rPr>
+      </w:pPr>
+      <w:r>
+        <w:rPr>
+          <w:rFonts w:cstheme="minorHAnsi"/>
+          <w:b/>
+          <w:sz w:val="24"/>
+          <w:szCs w:val="24"/>
+        </w:rPr>
+        <w:t>Purpose</w:t>
+      </w:r>
+    </w:p>
+    <w:p>
+      <w:pPr>
+        <w:spacing w:before="240" w:after="0"/>
+        <w:rPr>
+          <w:rFonts w:cstheme="minorHAnsi"/>
+          <w:sz w:val="24"/>
+          <w:szCs w:val="24"/>
+        </w:rPr>
+      </w:pPr>
+      <w:r>
+        <w:rPr>
+          <w:rFonts w:cstheme="minorHAnsi"/>
+          <w:sz w:val="24"/>
+          <w:szCs w:val="24"/>
+        </w:rPr>
+        <w:t>The purpose of the login domain is to restrict users to access any feature or data they are not eligible to access, change or see. The application could also hold personal data of users which must be preserved and secured.</w:t>
+      </w:r>
       <w:bookmarkStart w:id="0" w:name="_GoBack"/>
       <w:bookmarkEnd w:id="0"/>
-      <w:r>
-        <w:rPr>
-          <w:rFonts w:cstheme="minorHAnsi"/>
-          <w:b/>
-          <w:sz w:val="28"/>
-          <w:szCs w:val="24"/>
-        </w:rPr>
-        <w:t>Login Model</w:t>
-      </w:r>
-    </w:p>
-    <w:p>
-      <w:pPr>
-        <w:spacing w:before="240" w:after="0"/>
-        <w:rPr>
-          <w:rFonts w:cstheme="minorHAnsi"/>
-          <w:sz w:val="24"/>
-          <w:szCs w:val="24"/>
-        </w:rPr>
-      </w:pPr>
-      <w:r>
-        <w:rPr>
-          <w:rFonts w:cstheme="minorHAnsi"/>
-          <w:sz w:val="24"/>
-          <w:szCs w:val="24"/>
-        </w:rPr>
-        <w:t>Login feature is required by client to provide security to users of the application. The users that are required to login are scorers, markers, judges and administrator ((if there is one). Each user will need a user name or user id and a password. Both must be validated and if it is valid checked against the database for a match. In case of a match users is successfully logged in. Otherwise an error message will be shown on the page accordingly.</w:t>
-      </w:r>
-    </w:p>
-    <w:p>
-      <w:pPr>
-        <w:spacing w:before="240" w:after="0"/>
-        <w:rPr>
-          <w:rFonts w:cstheme="minorHAnsi"/>
-          <w:sz w:val="24"/>
-          <w:szCs w:val="24"/>
-        </w:rPr>
-      </w:pPr>
-      <w:r>
-        <w:rPr>
-          <w:rFonts w:cstheme="minorHAnsi"/>
-          <w:sz w:val="24"/>
-          <w:szCs w:val="24"/>
-        </w:rPr>
-        <w:t>The s</w:t>
-      </w:r>
-      <w:r>
-        <w:rPr>
-          <w:rFonts w:cstheme="minorHAnsi"/>
-          <w:sz w:val="24"/>
-          <w:szCs w:val="24"/>
-        </w:rPr>
-        <w:t xml:space="preserve">equence diagram illustrates the </w:t>
-      </w:r>
-      <w:r>
-        <w:rPr>
-          <w:rFonts w:cstheme="minorHAnsi"/>
-          <w:sz w:val="24"/>
-          <w:szCs w:val="24"/>
-        </w:rPr>
-        <w:t>overview of the process. At the moment, users can only login. There are no requirements to register users and or if users have forgotten their password.</w:t>
-      </w:r>
-    </w:p>
-    <w:p>
-      <w:pPr>
-        <w:spacing w:before="240" w:after="0"/>
-        <w:rPr>
-          <w:rFonts w:cstheme="minorHAnsi"/>
-          <w:b/>
-          <w:sz w:val="24"/>
-          <w:szCs w:val="24"/>
-        </w:rPr>
-      </w:pPr>
-      <w:r>
-        <w:rPr>
-          <w:rFonts w:cstheme="minorHAnsi"/>
-          <w:b/>
-          <w:sz w:val="24"/>
-          <w:szCs w:val="24"/>
-        </w:rPr>
-        <w:t>Purpose</w:t>
-      </w:r>
-    </w:p>
-    <w:p>
-      <w:pPr>
-        <w:spacing w:before="240" w:after="0"/>
-        <w:rPr>
-          <w:rFonts w:cstheme="minorHAnsi"/>
-          <w:sz w:val="24"/>
-          <w:szCs w:val="24"/>
-        </w:rPr>
-      </w:pPr>
-      <w:r>
-        <w:rPr>
-          <w:rFonts w:cstheme="minorHAnsi"/>
-          <w:sz w:val="24"/>
-          <w:szCs w:val="24"/>
-        </w:rPr>
-        <w:t>The purpose of the login domain is to restrict users to access any feature or data they are not eligible to access, change or see. The application could also hold personal data of users which must be preserved and secured.</w:t>
-      </w:r>
     </w:p>
     <w:p>
       <w:pPr>
@@ -162,7 +266,7 @@
 </file>
 
 <file path=word/numbering.xml><?xml version="1.0" encoding="utf-8"?>
-<w:numbering xmlns:wpc="http://schemas.microsoft.com/office/word/2010/wordprocessingCanvas" xmlns:cx="http://schemas.microsoft.com/office/drawing/2014/chartex" xmlns:cx1="http://schemas.microsoft.com/office/drawing/2015/9/8/chartex" xmlns:cx2="http://schemas.microsoft.com/office/drawing/2015/10/21/chartex" xmlns:cx3="http://schemas.microsoft.com/office/drawing/2016/5/9/chartex" xmlns:cx4="http://schemas.microsoft.com/office/drawing/2016/5/10/chartex" xmlns:cx5="http://schemas.microsoft.com/office/drawing/2016/5/11/chartex" xmlns:mc="http://schemas.openxmlformats.org/markup-compatibility/2006" xmlns:o="urn:schemas-microsoft-com:office:office" xmlns:r="http://schemas.openxmlformats.org/officeDocument/2006/relationships" xmlns:m="http://schemas.openxmlformats.org/officeDocument/2006/math" xmlns:v="urn:schemas-microsoft-com:vml" xmlns:wp14="http://schemas.microsoft.com/office/word/2010/wordprocessingDrawing" xmlns:wp="http://schemas.openxmlformats.org/drawingml/2006/wordprocessingDrawing" xmlns:w10="urn:schemas-microsoft-com:office:word" xmlns:w="http://schemas.openxmlformats.org/wordprocessingml/2006/main" xmlns:w14="http://schemas.microsoft.com/office/word/2010/wordml" xmlns:w15="http://schemas.microsoft.com/office/word/2012/wordml" xmlns:w16se="http://schemas.microsoft.com/office/word/2015/wordml/symex" xmlns:wpg="http://schemas.microsoft.com/office/word/2010/wordprocessingGroup" xmlns:wpi="http://schemas.microsoft.com/office/word/2010/wordprocessingInk" xmlns:wne="http://schemas.microsoft.com/office/word/2006/wordml" xmlns:wps="http://schemas.microsoft.com/office/word/2010/wordprocessingShape" mc:Ignorable="w14 w15 w16se wp14">
+<w:numbering xmlns:wpc="http://schemas.microsoft.com/office/word/2010/wordprocessingCanvas" xmlns:cx="http://schemas.microsoft.com/office/drawing/2014/chartex" xmlns:cx1="http://schemas.microsoft.com/office/drawing/2015/9/8/chartex" xmlns:mc="http://schemas.openxmlformats.org/markup-compatibility/2006" xmlns:o="urn:schemas-microsoft-com:office:office" xmlns:r="http://schemas.openxmlformats.org/officeDocument/2006/relationships" xmlns:m="http://schemas.openxmlformats.org/officeDocument/2006/math" xmlns:v="urn:schemas-microsoft-com:vml" xmlns:wp14="http://schemas.microsoft.com/office/word/2010/wordprocessingDrawing" xmlns:wp="http://schemas.openxmlformats.org/drawingml/2006/wordprocessingDrawing" xmlns:w10="urn:schemas-microsoft-com:office:word" xmlns:w="http://schemas.openxmlformats.org/wordprocessingml/2006/main" xmlns:w14="http://schemas.microsoft.com/office/word/2010/wordml" xmlns:w15="http://schemas.microsoft.com/office/word/2012/wordml" xmlns:w16se="http://schemas.microsoft.com/office/word/2015/wordml/symex" xmlns:wpg="http://schemas.microsoft.com/office/word/2010/wordprocessingGroup" xmlns:wpi="http://schemas.microsoft.com/office/word/2010/wordprocessingInk" xmlns:wne="http://schemas.microsoft.com/office/word/2006/wordml" xmlns:wps="http://schemas.microsoft.com/office/word/2010/wordprocessingShape" mc:Ignorable="w14 w15 w16se wp14">
   <w:abstractNum w:abstractNumId="0" w15:restartNumberingAfterBreak="0">
     <w:nsid w:val="02011FA0"/>
     <w:multiLevelType w:val="hybridMultilevel"/>
@@ -528,7 +632,7 @@
       </w:pPr>
     </w:pPrDefault>
   </w:docDefaults>
-  <w:latentStyles w:defLockedState="0" w:defUIPriority="99" w:defSemiHidden="0" w:defUnhideWhenUsed="0" w:defQFormat="0" w:count="374">
+  <w:latentStyles w:defLockedState="0" w:defUIPriority="99" w:defSemiHidden="0" w:defUnhideWhenUsed="0" w:defQFormat="0" w:count="371">
     <w:lsdException w:name="Normal" w:uiPriority="0" w:qFormat="1"/>
     <w:lsdException w:name="heading 1" w:uiPriority="9" w:qFormat="1"/>
     <w:lsdException w:name="heading 2" w:semiHidden="1" w:uiPriority="9" w:unhideWhenUsed="1" w:qFormat="1"/>
@@ -900,9 +1004,6 @@
     <w:lsdException w:name="List Table 5 Dark Accent 6" w:uiPriority="50"/>
     <w:lsdException w:name="List Table 6 Colorful Accent 6" w:uiPriority="51"/>
     <w:lsdException w:name="List Table 7 Colorful Accent 6" w:uiPriority="52"/>
-    <w:lsdException w:name="Mention" w:semiHidden="1" w:unhideWhenUsed="1"/>
-    <w:lsdException w:name="Smart Hyperlink" w:semiHidden="1" w:unhideWhenUsed="1"/>
-    <w:lsdException w:name="Hashtag" w:semiHidden="1" w:unhideWhenUsed="1"/>
   </w:latentStyles>
   <w:style w:type="paragraph" w:default="1" w:styleId="Normal">
     <w:name w:val="Normal"/>
